--- a/INFORME/INFORME HARMONY CODE.docx
+++ b/INFORME/INFORME HARMONY CODE.docx
@@ -1,6 +1,6 @@
 
 <file path=word/document.xml><?xml version="1.0" encoding="utf-8"?>
-<w:document xmlns:wpc="http://schemas.microsoft.com/office/word/2010/wordprocessingCanvas" xmlns:cx="http://schemas.microsoft.com/office/drawing/2014/chartex" xmlns:cx1="http://schemas.microsoft.com/office/drawing/2015/9/8/chartex" xmlns:cx2="http://schemas.microsoft.com/office/drawing/2015/10/21/chartex" xmlns:cx3="http://schemas.microsoft.com/office/drawing/2016/5/9/chartex" xmlns:cx4="http://schemas.microsoft.com/office/drawing/2016/5/10/chartex" xmlns:cx5="http://schemas.microsoft.com/office/drawing/2016/5/11/chartex" xmlns:cx6="http://schemas.microsoft.com/office/drawing/2016/5/12/chartex" xmlns:cx7="http://schemas.microsoft.com/office/drawing/2016/5/13/chartex" xmlns:cx8="http://schemas.microsoft.com/office/drawing/2016/5/14/chartex" xmlns:mc="http://schemas.openxmlformats.org/markup-compatibility/2006" xmlns:aink="http://schemas.microsoft.com/office/drawing/2016/ink" xmlns:am3d="http://schemas.microsoft.com/office/drawing/2017/model3d" xmlns:o="urn:schemas-microsoft-com:office:office" xmlns:r="http://schemas.openxmlformats.org/officeDocument/2006/relationships" xmlns:m="http://schemas.openxmlformats.org/officeDocument/2006/math" xmlns:v="urn:schemas-microsoft-com:vml" xmlns:wp14="http://schemas.microsoft.com/office/word/2010/wordprocessingDrawing" xmlns:wp="http://schemas.openxmlformats.org/drawingml/2006/wordprocessingDrawing" xmlns:w10="urn:schemas-microsoft-com:office:word" xmlns:w="http://schemas.openxmlformats.org/wordprocessingml/2006/main" xmlns:w14="http://schemas.microsoft.com/office/word/2010/wordml" xmlns:w15="http://schemas.microsoft.com/office/word/2012/wordml" xmlns:w16cid="http://schemas.microsoft.com/office/word/2016/wordml/cid" xmlns:w16se="http://schemas.microsoft.com/office/word/2015/wordml/symex" xmlns:wpg="http://schemas.microsoft.com/office/word/2010/wordprocessingGroup" xmlns:wpi="http://schemas.microsoft.com/office/word/2010/wordprocessingInk" xmlns:wne="http://schemas.microsoft.com/office/word/2006/wordml" xmlns:wps="http://schemas.microsoft.com/office/word/2010/wordprocessingShape" mc:Ignorable="w14 w15 w16se w16cid wp14">
+<w:document xmlns:wpc="http://schemas.microsoft.com/office/word/2010/wordprocessingCanvas" xmlns:mc="http://schemas.openxmlformats.org/markup-compatibility/2006" xmlns:o="urn:schemas-microsoft-com:office:office" xmlns:r="http://schemas.openxmlformats.org/officeDocument/2006/relationships" xmlns:m="http://schemas.openxmlformats.org/officeDocument/2006/math" xmlns:v="urn:schemas-microsoft-com:vml" xmlns:wp14="http://schemas.microsoft.com/office/word/2010/wordprocessingDrawing" xmlns:wp="http://schemas.openxmlformats.org/drawingml/2006/wordprocessingDrawing" xmlns:w10="urn:schemas-microsoft-com:office:word" xmlns:w="http://schemas.openxmlformats.org/wordprocessingml/2006/main" xmlns:w14="http://schemas.microsoft.com/office/word/2010/wordml" xmlns:w15="http://schemas.microsoft.com/office/word/2012/wordml" xmlns:wpg="http://schemas.microsoft.com/office/word/2010/wordprocessingGroup" xmlns:wpi="http://schemas.microsoft.com/office/word/2010/wordprocessingInk" xmlns:wne="http://schemas.microsoft.com/office/word/2006/wordml" xmlns:wps="http://schemas.microsoft.com/office/word/2010/wordprocessingShape" mc:Ignorable="w14 w15 wp14">
   <w:body>
     <w:p>
       <w:pPr>
@@ -639,7 +639,7 @@
           <w:szCs w:val="24"/>
           <w:lang w:eastAsia="es-ES_tradnl"/>
         </w:rPr>
-        <w:t>1</w:t>
+        <w:t>25 de agosto</w:t>
       </w:r>
       <w:r>
         <w:rPr>
@@ -650,40 +650,7 @@
           <w:szCs w:val="24"/>
           <w:lang w:eastAsia="es-ES_tradnl"/>
         </w:rPr>
-        <w:t>4</w:t>
-      </w:r>
-      <w:r>
-        <w:rPr>
-          <w:rFonts w:ascii="Arial" w:eastAsia="Times New Roman" w:hAnsi="Arial" w:cs="Arial"/>
-          <w:b/>
-          <w:i/>
-          <w:sz w:val="24"/>
-          <w:szCs w:val="24"/>
-          <w:lang w:eastAsia="es-ES_tradnl"/>
-        </w:rPr>
-        <w:t xml:space="preserve"> de ju</w:t>
-      </w:r>
-      <w:r>
-        <w:rPr>
-          <w:rFonts w:ascii="Arial" w:eastAsia="Times New Roman" w:hAnsi="Arial" w:cs="Arial"/>
-          <w:b/>
-          <w:i/>
-          <w:sz w:val="24"/>
-          <w:szCs w:val="24"/>
-          <w:lang w:eastAsia="es-ES_tradnl"/>
-        </w:rPr>
-        <w:t>l</w:t>
-      </w:r>
-      <w:r>
-        <w:rPr>
-          <w:rFonts w:ascii="Arial" w:eastAsia="Times New Roman" w:hAnsi="Arial" w:cs="Arial"/>
-          <w:b/>
-          <w:i/>
-          <w:sz w:val="24"/>
-          <w:szCs w:val="24"/>
-          <w:lang w:eastAsia="es-ES_tradnl"/>
-        </w:rPr>
-        <w:t>io del 2018</w:t>
+        <w:t xml:space="preserve"> del 2018</w:t>
       </w:r>
     </w:p>
     <w:p>
@@ -732,7 +699,7 @@
       <w:sdtContent>
         <w:p>
           <w:pPr>
-            <w:pStyle w:val="TtuloTDC"/>
+            <w:pStyle w:val="TtulodeTDC"/>
           </w:pPr>
           <w:r>
             <w:rPr>
@@ -1460,6 +1427,7 @@
           <w:sz w:val="24"/>
           <w:szCs w:val="24"/>
         </w:rPr>
+        <w:lastRenderedPageBreak/>
         <w:t>El presente tr</w:t>
       </w:r>
       <w:r>
@@ -1782,6 +1750,7 @@
           <w:sz w:val="24"/>
           <w:szCs w:val="24"/>
         </w:rPr>
+        <w:lastRenderedPageBreak/>
         <w:t>HARMONY CODE es</w:t>
       </w:r>
       <w:r>
@@ -1971,23 +1940,6 @@
           <w:szCs w:val="24"/>
         </w:rPr>
         <w:tab/>
-        <w:t>P</w:t>
-      </w:r>
-      <w:r>
-        <w:rPr>
-          <w:rFonts w:ascii="Times New Roman" w:hAnsi="Times New Roman" w:cs="Times New Roman"/>
-          <w:sz w:val="24"/>
-          <w:szCs w:val="24"/>
-        </w:rPr>
-        <w:t>aleta de colores</w:t>
-      </w:r>
-      <w:r>
-        <w:rPr>
-          <w:rFonts w:ascii="Times New Roman" w:hAnsi="Times New Roman" w:cs="Times New Roman"/>
-          <w:sz w:val="24"/>
-          <w:szCs w:val="24"/>
-        </w:rPr>
-        <w:t>:</w:t>
       </w:r>
     </w:p>
     <w:p>
@@ -2002,6 +1954,7 @@
       <w:r>
         <w:rPr>
           <w:noProof/>
+          <w:lang w:eastAsia="es-HN"/>
         </w:rPr>
         <w:drawing>
           <wp:anchor distT="0" distB="0" distL="114300" distR="114300" simplePos="0" relativeHeight="251658240" behindDoc="0" locked="0" layoutInCell="1" allowOverlap="1">
@@ -2071,6 +2024,7 @@
       <w:r>
         <w:rPr>
           <w:noProof/>
+          <w:lang w:eastAsia="es-HN"/>
         </w:rPr>
         <w:drawing>
           <wp:inline distT="0" distB="0" distL="0" distR="0">
@@ -2200,6 +2154,453 @@
           <w:szCs w:val="24"/>
         </w:rPr>
       </w:pPr>
+      <w:r>
+        <w:rPr>
+          <w:noProof/>
+          <w:lang w:eastAsia="es-HN"/>
+        </w:rPr>
+        <w:drawing>
+          <wp:inline distT="0" distB="0" distL="0" distR="0" wp14:anchorId="6B907B68" wp14:editId="0F40D170">
+            <wp:extent cx="5475605" cy="2711302"/>
+            <wp:effectExtent l="0" t="0" r="0" b="0"/>
+            <wp:docPr id="10" name="Imagen 10"/>
+            <wp:cNvGraphicFramePr>
+              <a:graphicFrameLocks xmlns:a="http://schemas.openxmlformats.org/drawingml/2006/main" noChangeAspect="1"/>
+            </wp:cNvGraphicFramePr>
+            <a:graphic xmlns:a="http://schemas.openxmlformats.org/drawingml/2006/main">
+              <a:graphicData uri="http://schemas.openxmlformats.org/drawingml/2006/picture">
+                <pic:pic xmlns:pic="http://schemas.openxmlformats.org/drawingml/2006/picture">
+                  <pic:nvPicPr>
+                    <pic:cNvPr id="1" name=""/>
+                    <pic:cNvPicPr/>
+                  </pic:nvPicPr>
+                  <pic:blipFill rotWithShape="1">
+                    <a:blip r:embed="rId11"/>
+                    <a:srcRect t="8761" r="2416" b="5296"/>
+                    <a:stretch/>
+                  </pic:blipFill>
+                  <pic:spPr bwMode="auto">
+                    <a:xfrm>
+                      <a:off x="0" y="0"/>
+                      <a:ext cx="5476555" cy="2711772"/>
+                    </a:xfrm>
+                    <a:prstGeom prst="rect">
+                      <a:avLst/>
+                    </a:prstGeom>
+                    <a:ln>
+                      <a:noFill/>
+                    </a:ln>
+                    <a:extLst>
+                      <a:ext uri="{53640926-AAD7-44D8-BBD7-CCE9431645EC}">
+                        <a14:shadowObscured xmlns:a14="http://schemas.microsoft.com/office/drawing/2010/main"/>
+                      </a:ext>
+                    </a:extLst>
+                  </pic:spPr>
+                </pic:pic>
+              </a:graphicData>
+            </a:graphic>
+          </wp:inline>
+        </w:drawing>
+      </w:r>
+    </w:p>
+    <w:p>
+      <w:pPr>
+        <w:pStyle w:val="Prrafodelista"/>
+        <w:ind w:left="783"/>
+        <w:rPr>
+          <w:rFonts w:ascii="Times New Roman" w:hAnsi="Times New Roman" w:cs="Times New Roman"/>
+          <w:sz w:val="24"/>
+          <w:szCs w:val="24"/>
+        </w:rPr>
+      </w:pPr>
+      <w:r>
+        <w:rPr>
+          <w:rFonts w:ascii="Times New Roman" w:hAnsi="Times New Roman" w:cs="Times New Roman"/>
+          <w:sz w:val="24"/>
+          <w:szCs w:val="24"/>
+        </w:rPr>
+        <w:lastRenderedPageBreak/>
+        <w:t>Cuenta con las siguientes secciones:</w:t>
+      </w:r>
+    </w:p>
+    <w:p>
+      <w:pPr>
+        <w:pStyle w:val="Prrafodelista"/>
+        <w:numPr>
+          <w:ilvl w:val="0"/>
+          <w:numId w:val="12"/>
+        </w:numPr>
+        <w:rPr>
+          <w:rFonts w:ascii="Times New Roman" w:hAnsi="Times New Roman" w:cs="Times New Roman"/>
+          <w:sz w:val="24"/>
+          <w:szCs w:val="24"/>
+        </w:rPr>
+      </w:pPr>
+      <w:r>
+        <w:rPr>
+          <w:rFonts w:ascii="Times New Roman" w:hAnsi="Times New Roman" w:cs="Times New Roman"/>
+          <w:sz w:val="24"/>
+          <w:szCs w:val="24"/>
+        </w:rPr>
+        <w:t>Quienes Somos</w:t>
+      </w:r>
+    </w:p>
+    <w:p>
+      <w:pPr>
+        <w:pStyle w:val="Prrafodelista"/>
+        <w:ind w:left="1503"/>
+        <w:rPr>
+          <w:rFonts w:ascii="Times New Roman" w:hAnsi="Times New Roman" w:cs="Times New Roman"/>
+          <w:sz w:val="24"/>
+          <w:szCs w:val="24"/>
+        </w:rPr>
+      </w:pPr>
+    </w:p>
+    <w:p>
+      <w:pPr>
+        <w:rPr>
+          <w:rFonts w:ascii="Times New Roman" w:hAnsi="Times New Roman" w:cs="Times New Roman"/>
+          <w:sz w:val="24"/>
+          <w:szCs w:val="24"/>
+        </w:rPr>
+      </w:pPr>
+      <w:r>
+        <w:rPr>
+          <w:noProof/>
+          <w:lang w:eastAsia="es-HN"/>
+        </w:rPr>
+        <w:drawing>
+          <wp:inline distT="0" distB="0" distL="0" distR="0" wp14:anchorId="47601F27" wp14:editId="2001C47A">
+            <wp:extent cx="5518297" cy="2732342"/>
+            <wp:effectExtent l="0" t="0" r="6350" b="0"/>
+            <wp:docPr id="11" name="Imagen 11"/>
+            <wp:cNvGraphicFramePr>
+              <a:graphicFrameLocks xmlns:a="http://schemas.openxmlformats.org/drawingml/2006/main" noChangeAspect="1"/>
+            </wp:cNvGraphicFramePr>
+            <a:graphic xmlns:a="http://schemas.openxmlformats.org/drawingml/2006/main">
+              <a:graphicData uri="http://schemas.openxmlformats.org/drawingml/2006/picture">
+                <pic:pic xmlns:pic="http://schemas.openxmlformats.org/drawingml/2006/picture">
+                  <pic:nvPicPr>
+                    <pic:cNvPr id="1" name=""/>
+                    <pic:cNvPicPr/>
+                  </pic:nvPicPr>
+                  <pic:blipFill rotWithShape="1">
+                    <a:blip r:embed="rId12"/>
+                    <a:srcRect t="8088" r="1660" b="5308"/>
+                    <a:stretch/>
+                  </pic:blipFill>
+                  <pic:spPr bwMode="auto">
+                    <a:xfrm>
+                      <a:off x="0" y="0"/>
+                      <a:ext cx="5518921" cy="2732651"/>
+                    </a:xfrm>
+                    <a:prstGeom prst="rect">
+                      <a:avLst/>
+                    </a:prstGeom>
+                    <a:ln>
+                      <a:noFill/>
+                    </a:ln>
+                    <a:extLst>
+                      <a:ext uri="{53640926-AAD7-44D8-BBD7-CCE9431645EC}">
+                        <a14:shadowObscured xmlns:a14="http://schemas.microsoft.com/office/drawing/2010/main"/>
+                      </a:ext>
+                    </a:extLst>
+                  </pic:spPr>
+                </pic:pic>
+              </a:graphicData>
+            </a:graphic>
+          </wp:inline>
+        </w:drawing>
+      </w:r>
+    </w:p>
+    <w:p>
+      <w:pPr>
+        <w:pStyle w:val="Prrafodelista"/>
+        <w:ind w:left="783"/>
+        <w:rPr>
+          <w:rFonts w:ascii="Times New Roman" w:hAnsi="Times New Roman" w:cs="Times New Roman"/>
+          <w:sz w:val="24"/>
+          <w:szCs w:val="24"/>
+        </w:rPr>
+      </w:pPr>
+    </w:p>
+    <w:p>
+      <w:pPr>
+        <w:pStyle w:val="Prrafodelista"/>
+        <w:numPr>
+          <w:ilvl w:val="0"/>
+          <w:numId w:val="12"/>
+        </w:numPr>
+        <w:rPr>
+          <w:rFonts w:ascii="Times New Roman" w:hAnsi="Times New Roman" w:cs="Times New Roman"/>
+          <w:sz w:val="24"/>
+          <w:szCs w:val="24"/>
+        </w:rPr>
+      </w:pPr>
+      <w:r>
+        <w:rPr>
+          <w:rFonts w:ascii="Times New Roman" w:hAnsi="Times New Roman" w:cs="Times New Roman"/>
+          <w:sz w:val="24"/>
+          <w:szCs w:val="24"/>
+        </w:rPr>
+        <w:t>Nuestros Planes</w:t>
+      </w:r>
+    </w:p>
+    <w:p>
+      <w:pPr>
+        <w:pStyle w:val="Prrafodelista"/>
+        <w:ind w:left="1503"/>
+        <w:rPr>
+          <w:rFonts w:ascii="Times New Roman" w:hAnsi="Times New Roman" w:cs="Times New Roman"/>
+          <w:sz w:val="24"/>
+          <w:szCs w:val="24"/>
+        </w:rPr>
+      </w:pPr>
+    </w:p>
+    <w:p>
+      <w:pPr>
+        <w:rPr>
+          <w:rFonts w:ascii="Times New Roman" w:hAnsi="Times New Roman" w:cs="Times New Roman"/>
+          <w:sz w:val="24"/>
+          <w:szCs w:val="24"/>
+        </w:rPr>
+      </w:pPr>
+      <w:r>
+        <w:rPr>
+          <w:noProof/>
+          <w:lang w:eastAsia="es-HN"/>
+        </w:rPr>
+        <w:drawing>
+          <wp:inline distT="0" distB="0" distL="0" distR="0" wp14:anchorId="5EE14B59" wp14:editId="75A32D8A">
+            <wp:extent cx="5497032" cy="2657475"/>
+            <wp:effectExtent l="0" t="0" r="8890" b="0"/>
+            <wp:docPr id="12" name="Imagen 12"/>
+            <wp:cNvGraphicFramePr>
+              <a:graphicFrameLocks xmlns:a="http://schemas.openxmlformats.org/drawingml/2006/main" noChangeAspect="1"/>
+            </wp:cNvGraphicFramePr>
+            <a:graphic xmlns:a="http://schemas.openxmlformats.org/drawingml/2006/main">
+              <a:graphicData uri="http://schemas.openxmlformats.org/drawingml/2006/picture">
+                <pic:pic xmlns:pic="http://schemas.openxmlformats.org/drawingml/2006/picture">
+                  <pic:nvPicPr>
+                    <pic:cNvPr id="1" name=""/>
+                    <pic:cNvPicPr/>
+                  </pic:nvPicPr>
+                  <pic:blipFill rotWithShape="1">
+                    <a:blip r:embed="rId13"/>
+                    <a:srcRect t="9099" r="2028" b="6658"/>
+                    <a:stretch/>
+                  </pic:blipFill>
+                  <pic:spPr bwMode="auto">
+                    <a:xfrm>
+                      <a:off x="0" y="0"/>
+                      <a:ext cx="5498362" cy="2658118"/>
+                    </a:xfrm>
+                    <a:prstGeom prst="rect">
+                      <a:avLst/>
+                    </a:prstGeom>
+                    <a:ln>
+                      <a:noFill/>
+                    </a:ln>
+                    <a:extLst>
+                      <a:ext uri="{53640926-AAD7-44D8-BBD7-CCE9431645EC}">
+                        <a14:shadowObscured xmlns:a14="http://schemas.microsoft.com/office/drawing/2010/main"/>
+                      </a:ext>
+                    </a:extLst>
+                  </pic:spPr>
+                </pic:pic>
+              </a:graphicData>
+            </a:graphic>
+          </wp:inline>
+        </w:drawing>
+      </w:r>
+    </w:p>
+    <w:p>
+      <w:pPr>
+        <w:pStyle w:val="Prrafodelista"/>
+        <w:numPr>
+          <w:ilvl w:val="0"/>
+          <w:numId w:val="12"/>
+        </w:numPr>
+        <w:rPr>
+          <w:rFonts w:ascii="Times New Roman" w:hAnsi="Times New Roman" w:cs="Times New Roman"/>
+          <w:sz w:val="24"/>
+          <w:szCs w:val="24"/>
+        </w:rPr>
+      </w:pPr>
+      <w:r>
+        <w:rPr>
+          <w:rFonts w:ascii="Times New Roman" w:hAnsi="Times New Roman" w:cs="Times New Roman"/>
+          <w:sz w:val="24"/>
+          <w:szCs w:val="24"/>
+        </w:rPr>
+        <w:lastRenderedPageBreak/>
+        <w:t>Galería</w:t>
+      </w:r>
+    </w:p>
+    <w:p>
+      <w:pPr>
+        <w:rPr>
+          <w:rFonts w:ascii="Times New Roman" w:hAnsi="Times New Roman" w:cs="Times New Roman"/>
+          <w:sz w:val="24"/>
+          <w:szCs w:val="24"/>
+        </w:rPr>
+      </w:pPr>
+      <w:r>
+        <w:rPr>
+          <w:noProof/>
+          <w:lang w:eastAsia="es-HN"/>
+        </w:rPr>
+        <w:drawing>
+          <wp:inline distT="0" distB="0" distL="0" distR="0" wp14:anchorId="379CE21C" wp14:editId="1FE67472">
+            <wp:extent cx="5135171" cy="2604599"/>
+            <wp:effectExtent l="19050" t="19050" r="27940" b="24765"/>
+            <wp:docPr id="14" name="Imagen 14"/>
+            <wp:cNvGraphicFramePr>
+              <a:graphicFrameLocks xmlns:a="http://schemas.openxmlformats.org/drawingml/2006/main" noChangeAspect="1"/>
+            </wp:cNvGraphicFramePr>
+            <a:graphic xmlns:a="http://schemas.openxmlformats.org/drawingml/2006/main">
+              <a:graphicData uri="http://schemas.openxmlformats.org/drawingml/2006/picture">
+                <pic:pic xmlns:pic="http://schemas.openxmlformats.org/drawingml/2006/picture">
+                  <pic:nvPicPr>
+                    <pic:cNvPr id="1" name=""/>
+                    <pic:cNvPicPr/>
+                  </pic:nvPicPr>
+                  <pic:blipFill rotWithShape="1">
+                    <a:blip r:embed="rId14"/>
+                    <a:srcRect l="4358" t="10109" r="4113" b="7320"/>
+                    <a:stretch/>
+                  </pic:blipFill>
+                  <pic:spPr bwMode="auto">
+                    <a:xfrm>
+                      <a:off x="0" y="0"/>
+                      <a:ext cx="5136692" cy="2605370"/>
+                    </a:xfrm>
+                    <a:prstGeom prst="rect">
+                      <a:avLst/>
+                    </a:prstGeom>
+                    <a:ln>
+                      <a:solidFill>
+                        <a:schemeClr val="tx1"/>
+                      </a:solidFill>
+                    </a:ln>
+                    <a:extLst>
+                      <a:ext uri="{53640926-AAD7-44D8-BBD7-CCE9431645EC}">
+                        <a14:shadowObscured xmlns:a14="http://schemas.microsoft.com/office/drawing/2010/main"/>
+                      </a:ext>
+                    </a:extLst>
+                  </pic:spPr>
+                </pic:pic>
+              </a:graphicData>
+            </a:graphic>
+          </wp:inline>
+        </w:drawing>
+      </w:r>
+    </w:p>
+    <w:p>
+      <w:pPr>
+        <w:rPr>
+          <w:rFonts w:ascii="Times New Roman" w:hAnsi="Times New Roman" w:cs="Times New Roman"/>
+          <w:sz w:val="24"/>
+          <w:szCs w:val="24"/>
+        </w:rPr>
+      </w:pPr>
+    </w:p>
+    <w:p>
+      <w:pPr>
+        <w:pStyle w:val="Prrafodelista"/>
+        <w:numPr>
+          <w:ilvl w:val="0"/>
+          <w:numId w:val="12"/>
+        </w:numPr>
+        <w:rPr>
+          <w:rFonts w:ascii="Times New Roman" w:hAnsi="Times New Roman" w:cs="Times New Roman"/>
+          <w:sz w:val="24"/>
+          <w:szCs w:val="24"/>
+        </w:rPr>
+      </w:pPr>
+      <w:r>
+        <w:rPr>
+          <w:rFonts w:ascii="Times New Roman" w:hAnsi="Times New Roman" w:cs="Times New Roman"/>
+          <w:sz w:val="24"/>
+          <w:szCs w:val="24"/>
+        </w:rPr>
+        <w:t>Contáctanos</w:t>
+      </w:r>
+    </w:p>
+    <w:p>
+      <w:pPr>
+        <w:rPr>
+          <w:rFonts w:ascii="Times New Roman" w:hAnsi="Times New Roman" w:cs="Times New Roman"/>
+          <w:sz w:val="24"/>
+          <w:szCs w:val="24"/>
+        </w:rPr>
+      </w:pPr>
+      <w:r>
+        <w:rPr>
+          <w:noProof/>
+          <w:lang w:eastAsia="es-HN"/>
+        </w:rPr>
+        <w:drawing>
+          <wp:inline distT="0" distB="0" distL="0" distR="0" wp14:anchorId="1B31F7E0" wp14:editId="343DB360">
+            <wp:extent cx="5518150" cy="2721935"/>
+            <wp:effectExtent l="0" t="0" r="6350" b="2540"/>
+            <wp:docPr id="15" name="Imagen 15"/>
+            <wp:cNvGraphicFramePr>
+              <a:graphicFrameLocks xmlns:a="http://schemas.openxmlformats.org/drawingml/2006/main" noChangeAspect="1"/>
+            </wp:cNvGraphicFramePr>
+            <a:graphic xmlns:a="http://schemas.openxmlformats.org/drawingml/2006/main">
+              <a:graphicData uri="http://schemas.openxmlformats.org/drawingml/2006/picture">
+                <pic:pic xmlns:pic="http://schemas.openxmlformats.org/drawingml/2006/picture">
+                  <pic:nvPicPr>
+                    <pic:cNvPr id="1" name=""/>
+                    <pic:cNvPicPr/>
+                  </pic:nvPicPr>
+                  <pic:blipFill rotWithShape="1">
+                    <a:blip r:embed="rId15"/>
+                    <a:srcRect t="7414" r="1659" b="6308"/>
+                    <a:stretch/>
+                  </pic:blipFill>
+                  <pic:spPr bwMode="auto">
+                    <a:xfrm>
+                      <a:off x="0" y="0"/>
+                      <a:ext cx="5519050" cy="2722379"/>
+                    </a:xfrm>
+                    <a:prstGeom prst="rect">
+                      <a:avLst/>
+                    </a:prstGeom>
+                    <a:ln>
+                      <a:noFill/>
+                    </a:ln>
+                    <a:extLst>
+                      <a:ext uri="{53640926-AAD7-44D8-BBD7-CCE9431645EC}">
+                        <a14:shadowObscured xmlns:a14="http://schemas.microsoft.com/office/drawing/2010/main"/>
+                      </a:ext>
+                    </a:extLst>
+                  </pic:spPr>
+                </pic:pic>
+              </a:graphicData>
+            </a:graphic>
+          </wp:inline>
+        </w:drawing>
+      </w:r>
+    </w:p>
+    <w:p>
+      <w:pPr>
+        <w:rPr>
+          <w:rFonts w:ascii="Times New Roman" w:hAnsi="Times New Roman" w:cs="Times New Roman"/>
+          <w:sz w:val="24"/>
+          <w:szCs w:val="24"/>
+        </w:rPr>
+      </w:pPr>
+    </w:p>
+    <w:p>
+      <w:pPr>
+        <w:rPr>
+          <w:rFonts w:ascii="Times New Roman" w:hAnsi="Times New Roman" w:cs="Times New Roman"/>
+          <w:sz w:val="24"/>
+          <w:szCs w:val="24"/>
+        </w:rPr>
+      </w:pPr>
     </w:p>
     <w:p>
       <w:pPr>
@@ -2221,6 +2622,7 @@
           <w:sz w:val="24"/>
           <w:szCs w:val="24"/>
         </w:rPr>
+        <w:lastRenderedPageBreak/>
         <w:t>Login</w:t>
       </w:r>
       <w:proofErr w:type="spellEnd"/>
@@ -2275,6 +2677,63 @@
     </w:p>
     <w:p>
       <w:pPr>
+        <w:rPr>
+          <w:rFonts w:ascii="Times New Roman" w:hAnsi="Times New Roman" w:cs="Times New Roman"/>
+          <w:sz w:val="24"/>
+          <w:szCs w:val="24"/>
+        </w:rPr>
+      </w:pPr>
+      <w:r>
+        <w:rPr>
+          <w:noProof/>
+          <w:lang w:eastAsia="es-HN"/>
+        </w:rPr>
+        <w:drawing>
+          <wp:inline distT="0" distB="0" distL="0" distR="0" wp14:anchorId="7BEE6EDB" wp14:editId="6F41C6A8">
+            <wp:extent cx="5486400" cy="2679405"/>
+            <wp:effectExtent l="0" t="0" r="0" b="6985"/>
+            <wp:docPr id="16" name="Imagen 16"/>
+            <wp:cNvGraphicFramePr>
+              <a:graphicFrameLocks xmlns:a="http://schemas.openxmlformats.org/drawingml/2006/main" noChangeAspect="1"/>
+            </wp:cNvGraphicFramePr>
+            <a:graphic xmlns:a="http://schemas.openxmlformats.org/drawingml/2006/main">
+              <a:graphicData uri="http://schemas.openxmlformats.org/drawingml/2006/picture">
+                <pic:pic xmlns:pic="http://schemas.openxmlformats.org/drawingml/2006/picture">
+                  <pic:nvPicPr>
+                    <pic:cNvPr id="1" name=""/>
+                    <pic:cNvPicPr/>
+                  </pic:nvPicPr>
+                  <pic:blipFill rotWithShape="1">
+                    <a:blip r:embed="rId16"/>
+                    <a:srcRect t="9098" r="2221" b="5967"/>
+                    <a:stretch/>
+                  </pic:blipFill>
+                  <pic:spPr bwMode="auto">
+                    <a:xfrm>
+                      <a:off x="0" y="0"/>
+                      <a:ext cx="5487502" cy="2679943"/>
+                    </a:xfrm>
+                    <a:prstGeom prst="rect">
+                      <a:avLst/>
+                    </a:prstGeom>
+                    <a:ln>
+                      <a:noFill/>
+                    </a:ln>
+                    <a:extLst>
+                      <a:ext uri="{53640926-AAD7-44D8-BBD7-CCE9431645EC}">
+                        <a14:shadowObscured xmlns:a14="http://schemas.microsoft.com/office/drawing/2010/main"/>
+                      </a:ext>
+                    </a:extLst>
+                  </pic:spPr>
+                </pic:pic>
+              </a:graphicData>
+            </a:graphic>
+          </wp:inline>
+        </w:drawing>
+      </w:r>
+    </w:p>
+    <w:p>
+      <w:pPr>
         <w:pStyle w:val="Prrafodelista"/>
         <w:numPr>
           <w:ilvl w:val="0"/>
@@ -2293,7 +2752,6 @@
           <w:sz w:val="24"/>
           <w:szCs w:val="24"/>
         </w:rPr>
-        <w:lastRenderedPageBreak/>
         <w:t>Login</w:t>
       </w:r>
       <w:proofErr w:type="spellEnd"/>
@@ -2371,6 +2829,63 @@
     </w:p>
     <w:p>
       <w:pPr>
+        <w:rPr>
+          <w:rFonts w:ascii="Times New Roman" w:hAnsi="Times New Roman" w:cs="Times New Roman"/>
+          <w:sz w:val="24"/>
+          <w:szCs w:val="24"/>
+        </w:rPr>
+      </w:pPr>
+      <w:r>
+        <w:rPr>
+          <w:noProof/>
+          <w:lang w:eastAsia="es-HN"/>
+        </w:rPr>
+        <w:drawing>
+          <wp:inline distT="0" distB="0" distL="0" distR="0" wp14:anchorId="7730812E" wp14:editId="20275F5F">
+            <wp:extent cx="5464810" cy="2647082"/>
+            <wp:effectExtent l="0" t="0" r="2540" b="1270"/>
+            <wp:docPr id="17" name="Imagen 17"/>
+            <wp:cNvGraphicFramePr>
+              <a:graphicFrameLocks xmlns:a="http://schemas.openxmlformats.org/drawingml/2006/main" noChangeAspect="1"/>
+            </wp:cNvGraphicFramePr>
+            <a:graphic xmlns:a="http://schemas.openxmlformats.org/drawingml/2006/main">
+              <a:graphicData uri="http://schemas.openxmlformats.org/drawingml/2006/picture">
+                <pic:pic xmlns:pic="http://schemas.openxmlformats.org/drawingml/2006/picture">
+                  <pic:nvPicPr>
+                    <pic:cNvPr id="1" name=""/>
+                    <pic:cNvPicPr/>
+                  </pic:nvPicPr>
+                  <pic:blipFill rotWithShape="1">
+                    <a:blip r:embed="rId17"/>
+                    <a:srcRect t="9100" r="2611" b="6996"/>
+                    <a:stretch/>
+                  </pic:blipFill>
+                  <pic:spPr bwMode="auto">
+                    <a:xfrm>
+                      <a:off x="0" y="0"/>
+                      <a:ext cx="5465602" cy="2647466"/>
+                    </a:xfrm>
+                    <a:prstGeom prst="rect">
+                      <a:avLst/>
+                    </a:prstGeom>
+                    <a:ln>
+                      <a:noFill/>
+                    </a:ln>
+                    <a:extLst>
+                      <a:ext uri="{53640926-AAD7-44D8-BBD7-CCE9431645EC}">
+                        <a14:shadowObscured xmlns:a14="http://schemas.microsoft.com/office/drawing/2010/main"/>
+                      </a:ext>
+                    </a:extLst>
+                  </pic:spPr>
+                </pic:pic>
+              </a:graphicData>
+            </a:graphic>
+          </wp:inline>
+        </w:drawing>
+      </w:r>
+    </w:p>
+    <w:p>
+      <w:pPr>
         <w:pStyle w:val="Prrafodelista"/>
         <w:numPr>
           <w:ilvl w:val="0"/>
@@ -2388,6 +2903,7 @@
           <w:sz w:val="24"/>
           <w:szCs w:val="24"/>
         </w:rPr>
+        <w:lastRenderedPageBreak/>
         <w:t>Administrar perfil de usuari</w:t>
       </w:r>
       <w:r>
@@ -2870,20 +3386,6 @@
     </w:p>
     <w:p>
       <w:pPr>
-        <w:pStyle w:val="Prrafodelista"/>
-        <w:numPr>
-          <w:ilvl w:val="0"/>
-          <w:numId w:val="4"/>
-        </w:numPr>
-        <w:rPr>
-          <w:rFonts w:ascii="Times New Roman" w:hAnsi="Times New Roman" w:cs="Times New Roman"/>
-          <w:sz w:val="24"/>
-          <w:szCs w:val="24"/>
-        </w:rPr>
-      </w:pPr>
-    </w:p>
-    <w:p>
-      <w:pPr>
         <w:pStyle w:val="Ttulo2"/>
       </w:pPr>
       <w:bookmarkStart w:id="5" w:name="_Toc519350165"/>
@@ -2965,7 +3467,6 @@
       </w:pPr>
       <w:bookmarkStart w:id="7" w:name="_Toc519350167"/>
       <w:r>
-        <w:lastRenderedPageBreak/>
         <w:t>NIVELES DE ACCESO</w:t>
       </w:r>
       <w:bookmarkEnd w:id="7"/>
@@ -3013,11 +3514,10 @@
         <w:t>Usuario Estándar: Podrá utilizar todas las funcionalidades de la herramienta anterior descrita con la limitante del espacio de almacenamiento según el plan es de 100GB</w:t>
       </w:r>
       <w:r>
-        <w:t xml:space="preserve"> con un costo de $2</w:t>
-      </w:r>
-      <w:r>
-        <w:t>5</w:t>
-      </w:r>
+        <w:t xml:space="preserve"> con un costo de $30</w:t>
+      </w:r>
+      <w:bookmarkStart w:id="8" w:name="_GoBack"/>
+      <w:bookmarkEnd w:id="8"/>
     </w:p>
     <w:p>
       <w:pPr>
@@ -3043,8 +3543,6 @@
       <w:r>
         <w:t>50</w:t>
       </w:r>
-      <w:bookmarkStart w:id="8" w:name="_GoBack"/>
-      <w:bookmarkEnd w:id="8"/>
     </w:p>
     <w:p>
       <w:pPr>
@@ -3091,10 +3589,10 @@
       </w:pPr>
     </w:p>
     <w:sectPr>
-      <w:headerReference w:type="even" r:id="rId11"/>
-      <w:headerReference w:type="default" r:id="rId12"/>
-      <w:footerReference w:type="default" r:id="rId13"/>
-      <w:headerReference w:type="first" r:id="rId14"/>
+      <w:headerReference w:type="even" r:id="rId18"/>
+      <w:headerReference w:type="default" r:id="rId19"/>
+      <w:footerReference w:type="default" r:id="rId20"/>
+      <w:headerReference w:type="first" r:id="rId21"/>
       <w:pgSz w:w="12240" w:h="15840" w:code="1"/>
       <w:pgMar w:top="1417" w:right="1701" w:bottom="1417" w:left="1701" w:header="708" w:footer="708" w:gutter="0"/>
       <w:pgNumType w:start="0"/>
@@ -3107,7 +3605,7 @@
 </file>
 
 <file path=word/endnotes.xml><?xml version="1.0" encoding="utf-8"?>
-<w:endnotes xmlns:wpc="http://schemas.microsoft.com/office/word/2010/wordprocessingCanvas" xmlns:cx="http://schemas.microsoft.com/office/drawing/2014/chartex" xmlns:cx1="http://schemas.microsoft.com/office/drawing/2015/9/8/chartex" xmlns:cx2="http://schemas.microsoft.com/office/drawing/2015/10/21/chartex" xmlns:cx3="http://schemas.microsoft.com/office/drawing/2016/5/9/chartex" xmlns:cx4="http://schemas.microsoft.com/office/drawing/2016/5/10/chartex" xmlns:cx5="http://schemas.microsoft.com/office/drawing/2016/5/11/chartex" xmlns:cx6="http://schemas.microsoft.com/office/drawing/2016/5/12/chartex" xmlns:cx7="http://schemas.microsoft.com/office/drawing/2016/5/13/chartex" xmlns:cx8="http://schemas.microsoft.com/office/drawing/2016/5/14/chartex" xmlns:mc="http://schemas.openxmlformats.org/markup-compatibility/2006" xmlns:aink="http://schemas.microsoft.com/office/drawing/2016/ink" xmlns:am3d="http://schemas.microsoft.com/office/drawing/2017/model3d" xmlns:o="urn:schemas-microsoft-com:office:office" xmlns:r="http://schemas.openxmlformats.org/officeDocument/2006/relationships" xmlns:m="http://schemas.openxmlformats.org/officeDocument/2006/math" xmlns:v="urn:schemas-microsoft-com:vml" xmlns:wp14="http://schemas.microsoft.com/office/word/2010/wordprocessingDrawing" xmlns:wp="http://schemas.openxmlformats.org/drawingml/2006/wordprocessingDrawing" xmlns:w10="urn:schemas-microsoft-com:office:word" xmlns:w="http://schemas.openxmlformats.org/wordprocessingml/2006/main" xmlns:w14="http://schemas.microsoft.com/office/word/2010/wordml" xmlns:w15="http://schemas.microsoft.com/office/word/2012/wordml" xmlns:w16cid="http://schemas.microsoft.com/office/word/2016/wordml/cid" xmlns:w16se="http://schemas.microsoft.com/office/word/2015/wordml/symex" xmlns:wpg="http://schemas.microsoft.com/office/word/2010/wordprocessingGroup" xmlns:wpi="http://schemas.microsoft.com/office/word/2010/wordprocessingInk" xmlns:wne="http://schemas.microsoft.com/office/word/2006/wordml" xmlns:wps="http://schemas.microsoft.com/office/word/2010/wordprocessingShape" mc:Ignorable="w14 w15 w16se w16cid wp14">
+<w:endnotes xmlns:wpc="http://schemas.microsoft.com/office/word/2010/wordprocessingCanvas" xmlns:mc="http://schemas.openxmlformats.org/markup-compatibility/2006" xmlns:o="urn:schemas-microsoft-com:office:office" xmlns:r="http://schemas.openxmlformats.org/officeDocument/2006/relationships" xmlns:m="http://schemas.openxmlformats.org/officeDocument/2006/math" xmlns:v="urn:schemas-microsoft-com:vml" xmlns:wp14="http://schemas.microsoft.com/office/word/2010/wordprocessingDrawing" xmlns:wp="http://schemas.openxmlformats.org/drawingml/2006/wordprocessingDrawing" xmlns:w10="urn:schemas-microsoft-com:office:word" xmlns:w="http://schemas.openxmlformats.org/wordprocessingml/2006/main" xmlns:w14="http://schemas.microsoft.com/office/word/2010/wordml" xmlns:w15="http://schemas.microsoft.com/office/word/2012/wordml" xmlns:wpg="http://schemas.microsoft.com/office/word/2010/wordprocessingGroup" xmlns:wpi="http://schemas.microsoft.com/office/word/2010/wordprocessingInk" xmlns:wne="http://schemas.microsoft.com/office/word/2006/wordml" xmlns:wps="http://schemas.microsoft.com/office/word/2010/wordprocessingShape" mc:Ignorable="w14 w15 wp14">
   <w:endnote w:type="separator" w:id="-1">
     <w:p>
       <w:pPr>
@@ -3132,7 +3630,7 @@
 </file>
 
 <file path=word/footer1.xml><?xml version="1.0" encoding="utf-8"?>
-<w:ftr xmlns:wpc="http://schemas.microsoft.com/office/word/2010/wordprocessingCanvas" xmlns:cx="http://schemas.microsoft.com/office/drawing/2014/chartex" xmlns:cx1="http://schemas.microsoft.com/office/drawing/2015/9/8/chartex" xmlns:cx2="http://schemas.microsoft.com/office/drawing/2015/10/21/chartex" xmlns:cx3="http://schemas.microsoft.com/office/drawing/2016/5/9/chartex" xmlns:cx4="http://schemas.microsoft.com/office/drawing/2016/5/10/chartex" xmlns:cx5="http://schemas.microsoft.com/office/drawing/2016/5/11/chartex" xmlns:cx6="http://schemas.microsoft.com/office/drawing/2016/5/12/chartex" xmlns:cx7="http://schemas.microsoft.com/office/drawing/2016/5/13/chartex" xmlns:cx8="http://schemas.microsoft.com/office/drawing/2016/5/14/chartex" xmlns:mc="http://schemas.openxmlformats.org/markup-compatibility/2006" xmlns:aink="http://schemas.microsoft.com/office/drawing/2016/ink" xmlns:am3d="http://schemas.microsoft.com/office/drawing/2017/model3d" xmlns:o="urn:schemas-microsoft-com:office:office" xmlns:r="http://schemas.openxmlformats.org/officeDocument/2006/relationships" xmlns:m="http://schemas.openxmlformats.org/officeDocument/2006/math" xmlns:v="urn:schemas-microsoft-com:vml" xmlns:wp14="http://schemas.microsoft.com/office/word/2010/wordprocessingDrawing" xmlns:wp="http://schemas.openxmlformats.org/drawingml/2006/wordprocessingDrawing" xmlns:w10="urn:schemas-microsoft-com:office:word" xmlns:w="http://schemas.openxmlformats.org/wordprocessingml/2006/main" xmlns:w14="http://schemas.microsoft.com/office/word/2010/wordml" xmlns:w15="http://schemas.microsoft.com/office/word/2012/wordml" xmlns:w16cid="http://schemas.microsoft.com/office/word/2016/wordml/cid" xmlns:w16se="http://schemas.microsoft.com/office/word/2015/wordml/symex" xmlns:wpg="http://schemas.microsoft.com/office/word/2010/wordprocessingGroup" xmlns:wpi="http://schemas.microsoft.com/office/word/2010/wordprocessingInk" xmlns:wne="http://schemas.microsoft.com/office/word/2006/wordml" xmlns:wps="http://schemas.microsoft.com/office/word/2010/wordprocessingShape" mc:Ignorable="w14 w15 w16se w16cid wp14">
+<w:ftr xmlns:wpc="http://schemas.microsoft.com/office/word/2010/wordprocessingCanvas" xmlns:mc="http://schemas.openxmlformats.org/markup-compatibility/2006" xmlns:o="urn:schemas-microsoft-com:office:office" xmlns:r="http://schemas.openxmlformats.org/officeDocument/2006/relationships" xmlns:m="http://schemas.openxmlformats.org/officeDocument/2006/math" xmlns:v="urn:schemas-microsoft-com:vml" xmlns:wp14="http://schemas.microsoft.com/office/word/2010/wordprocessingDrawing" xmlns:wp="http://schemas.openxmlformats.org/drawingml/2006/wordprocessingDrawing" xmlns:w10="urn:schemas-microsoft-com:office:word" xmlns:w="http://schemas.openxmlformats.org/wordprocessingml/2006/main" xmlns:w14="http://schemas.microsoft.com/office/word/2010/wordml" xmlns:w15="http://schemas.microsoft.com/office/word/2012/wordml" xmlns:wpg="http://schemas.microsoft.com/office/word/2010/wordprocessingGroup" xmlns:wpi="http://schemas.microsoft.com/office/word/2010/wordprocessingInk" xmlns:wne="http://schemas.microsoft.com/office/word/2006/wordml" xmlns:wps="http://schemas.microsoft.com/office/word/2010/wordprocessingShape" mc:Ignorable="w14 w15 wp14">
   <w:sdt>
     <w:sdtPr>
       <w:id w:val="1799642611"/>
@@ -3195,7 +3693,7 @@
                 <w:bCs/>
                 <w:noProof/>
               </w:rPr>
-              <w:t>2</w:t>
+              <w:t>8</w:t>
             </w:r>
             <w:r>
               <w:rPr>
@@ -3243,7 +3741,7 @@
                 <w:bCs/>
                 <w:noProof/>
               </w:rPr>
-              <w:t>3</w:t>
+              <w:t>9</w:t>
             </w:r>
             <w:r>
               <w:rPr>
@@ -3272,7 +3770,7 @@
 </file>
 
 <file path=word/footnotes.xml><?xml version="1.0" encoding="utf-8"?>
-<w:footnotes xmlns:wpc="http://schemas.microsoft.com/office/word/2010/wordprocessingCanvas" xmlns:cx="http://schemas.microsoft.com/office/drawing/2014/chartex" xmlns:cx1="http://schemas.microsoft.com/office/drawing/2015/9/8/chartex" xmlns:cx2="http://schemas.microsoft.com/office/drawing/2015/10/21/chartex" xmlns:cx3="http://schemas.microsoft.com/office/drawing/2016/5/9/chartex" xmlns:cx4="http://schemas.microsoft.com/office/drawing/2016/5/10/chartex" xmlns:cx5="http://schemas.microsoft.com/office/drawing/2016/5/11/chartex" xmlns:cx6="http://schemas.microsoft.com/office/drawing/2016/5/12/chartex" xmlns:cx7="http://schemas.microsoft.com/office/drawing/2016/5/13/chartex" xmlns:cx8="http://schemas.microsoft.com/office/drawing/2016/5/14/chartex" xmlns:mc="http://schemas.openxmlformats.org/markup-compatibility/2006" xmlns:aink="http://schemas.microsoft.com/office/drawing/2016/ink" xmlns:am3d="http://schemas.microsoft.com/office/drawing/2017/model3d" xmlns:o="urn:schemas-microsoft-com:office:office" xmlns:r="http://schemas.openxmlformats.org/officeDocument/2006/relationships" xmlns:m="http://schemas.openxmlformats.org/officeDocument/2006/math" xmlns:v="urn:schemas-microsoft-com:vml" xmlns:wp14="http://schemas.microsoft.com/office/word/2010/wordprocessingDrawing" xmlns:wp="http://schemas.openxmlformats.org/drawingml/2006/wordprocessingDrawing" xmlns:w10="urn:schemas-microsoft-com:office:word" xmlns:w="http://schemas.openxmlformats.org/wordprocessingml/2006/main" xmlns:w14="http://schemas.microsoft.com/office/word/2010/wordml" xmlns:w15="http://schemas.microsoft.com/office/word/2012/wordml" xmlns:w16cid="http://schemas.microsoft.com/office/word/2016/wordml/cid" xmlns:w16se="http://schemas.microsoft.com/office/word/2015/wordml/symex" xmlns:wpg="http://schemas.microsoft.com/office/word/2010/wordprocessingGroup" xmlns:wpi="http://schemas.microsoft.com/office/word/2010/wordprocessingInk" xmlns:wne="http://schemas.microsoft.com/office/word/2006/wordml" xmlns:wps="http://schemas.microsoft.com/office/word/2010/wordprocessingShape" mc:Ignorable="w14 w15 w16se w16cid wp14">
+<w:footnotes xmlns:wpc="http://schemas.microsoft.com/office/word/2010/wordprocessingCanvas" xmlns:mc="http://schemas.openxmlformats.org/markup-compatibility/2006" xmlns:o="urn:schemas-microsoft-com:office:office" xmlns:r="http://schemas.openxmlformats.org/officeDocument/2006/relationships" xmlns:m="http://schemas.openxmlformats.org/officeDocument/2006/math" xmlns:v="urn:schemas-microsoft-com:vml" xmlns:wp14="http://schemas.microsoft.com/office/word/2010/wordprocessingDrawing" xmlns:wp="http://schemas.openxmlformats.org/drawingml/2006/wordprocessingDrawing" xmlns:w10="urn:schemas-microsoft-com:office:word" xmlns:w="http://schemas.openxmlformats.org/wordprocessingml/2006/main" xmlns:w14="http://schemas.microsoft.com/office/word/2010/wordml" xmlns:w15="http://schemas.microsoft.com/office/word/2012/wordml" xmlns:wpg="http://schemas.microsoft.com/office/word/2010/wordprocessingGroup" xmlns:wpi="http://schemas.microsoft.com/office/word/2010/wordprocessingInk" xmlns:wne="http://schemas.microsoft.com/office/word/2006/wordml" xmlns:wps="http://schemas.microsoft.com/office/word/2010/wordprocessingShape" mc:Ignorable="w14 w15 wp14">
   <w:footnote w:type="separator" w:id="-1">
     <w:p>
       <w:pPr>
@@ -3297,7 +3795,7 @@
 </file>
 
 <file path=word/header1.xml><?xml version="1.0" encoding="utf-8"?>
-<w:hdr xmlns:wpc="http://schemas.microsoft.com/office/word/2010/wordprocessingCanvas" xmlns:cx="http://schemas.microsoft.com/office/drawing/2014/chartex" xmlns:cx1="http://schemas.microsoft.com/office/drawing/2015/9/8/chartex" xmlns:cx2="http://schemas.microsoft.com/office/drawing/2015/10/21/chartex" xmlns:cx3="http://schemas.microsoft.com/office/drawing/2016/5/9/chartex" xmlns:cx4="http://schemas.microsoft.com/office/drawing/2016/5/10/chartex" xmlns:cx5="http://schemas.microsoft.com/office/drawing/2016/5/11/chartex" xmlns:cx6="http://schemas.microsoft.com/office/drawing/2016/5/12/chartex" xmlns:cx7="http://schemas.microsoft.com/office/drawing/2016/5/13/chartex" xmlns:cx8="http://schemas.microsoft.com/office/drawing/2016/5/14/chartex" xmlns:mc="http://schemas.openxmlformats.org/markup-compatibility/2006" xmlns:aink="http://schemas.microsoft.com/office/drawing/2016/ink" xmlns:am3d="http://schemas.microsoft.com/office/drawing/2017/model3d" xmlns:o="urn:schemas-microsoft-com:office:office" xmlns:r="http://schemas.openxmlformats.org/officeDocument/2006/relationships" xmlns:m="http://schemas.openxmlformats.org/officeDocument/2006/math" xmlns:v="urn:schemas-microsoft-com:vml" xmlns:wp14="http://schemas.microsoft.com/office/word/2010/wordprocessingDrawing" xmlns:wp="http://schemas.openxmlformats.org/drawingml/2006/wordprocessingDrawing" xmlns:w10="urn:schemas-microsoft-com:office:word" xmlns:w="http://schemas.openxmlformats.org/wordprocessingml/2006/main" xmlns:w14="http://schemas.microsoft.com/office/word/2010/wordml" xmlns:w15="http://schemas.microsoft.com/office/word/2012/wordml" xmlns:w16cid="http://schemas.microsoft.com/office/word/2016/wordml/cid" xmlns:w16se="http://schemas.microsoft.com/office/word/2015/wordml/symex" xmlns:wpg="http://schemas.microsoft.com/office/word/2010/wordprocessingGroup" xmlns:wpi="http://schemas.microsoft.com/office/word/2010/wordprocessingInk" xmlns:wne="http://schemas.microsoft.com/office/word/2006/wordml" xmlns:wps="http://schemas.microsoft.com/office/word/2010/wordprocessingShape" mc:Ignorable="w14 w15 w16se w16cid wp14">
+<w:hdr xmlns:wpc="http://schemas.microsoft.com/office/word/2010/wordprocessingCanvas" xmlns:mc="http://schemas.openxmlformats.org/markup-compatibility/2006" xmlns:o="urn:schemas-microsoft-com:office:office" xmlns:r="http://schemas.openxmlformats.org/officeDocument/2006/relationships" xmlns:m="http://schemas.openxmlformats.org/officeDocument/2006/math" xmlns:v="urn:schemas-microsoft-com:vml" xmlns:wp14="http://schemas.microsoft.com/office/word/2010/wordprocessingDrawing" xmlns:wp="http://schemas.openxmlformats.org/drawingml/2006/wordprocessingDrawing" xmlns:w10="urn:schemas-microsoft-com:office:word" xmlns:w="http://schemas.openxmlformats.org/wordprocessingml/2006/main" xmlns:w14="http://schemas.microsoft.com/office/word/2010/wordml" xmlns:w15="http://schemas.microsoft.com/office/word/2012/wordml" xmlns:wpg="http://schemas.microsoft.com/office/word/2010/wordprocessingGroup" xmlns:wpi="http://schemas.microsoft.com/office/word/2010/wordprocessingInk" xmlns:wne="http://schemas.microsoft.com/office/word/2006/wordml" xmlns:wps="http://schemas.microsoft.com/office/word/2010/wordprocessingShape" mc:Ignorable="w14 w15 wp14">
   <w:p>
     <w:pPr>
       <w:pStyle w:val="Encabezado"/>
@@ -3338,7 +3836,7 @@
 </file>
 
 <file path=word/header2.xml><?xml version="1.0" encoding="utf-8"?>
-<w:hdr xmlns:wpc="http://schemas.microsoft.com/office/word/2010/wordprocessingCanvas" xmlns:cx="http://schemas.microsoft.com/office/drawing/2014/chartex" xmlns:cx1="http://schemas.microsoft.com/office/drawing/2015/9/8/chartex" xmlns:cx2="http://schemas.microsoft.com/office/drawing/2015/10/21/chartex" xmlns:cx3="http://schemas.microsoft.com/office/drawing/2016/5/9/chartex" xmlns:cx4="http://schemas.microsoft.com/office/drawing/2016/5/10/chartex" xmlns:cx5="http://schemas.microsoft.com/office/drawing/2016/5/11/chartex" xmlns:cx6="http://schemas.microsoft.com/office/drawing/2016/5/12/chartex" xmlns:cx7="http://schemas.microsoft.com/office/drawing/2016/5/13/chartex" xmlns:cx8="http://schemas.microsoft.com/office/drawing/2016/5/14/chartex" xmlns:mc="http://schemas.openxmlformats.org/markup-compatibility/2006" xmlns:aink="http://schemas.microsoft.com/office/drawing/2016/ink" xmlns:am3d="http://schemas.microsoft.com/office/drawing/2017/model3d" xmlns:o="urn:schemas-microsoft-com:office:office" xmlns:r="http://schemas.openxmlformats.org/officeDocument/2006/relationships" xmlns:m="http://schemas.openxmlformats.org/officeDocument/2006/math" xmlns:v="urn:schemas-microsoft-com:vml" xmlns:wp14="http://schemas.microsoft.com/office/word/2010/wordprocessingDrawing" xmlns:wp="http://schemas.openxmlformats.org/drawingml/2006/wordprocessingDrawing" xmlns:w10="urn:schemas-microsoft-com:office:word" xmlns:w="http://schemas.openxmlformats.org/wordprocessingml/2006/main" xmlns:w14="http://schemas.microsoft.com/office/word/2010/wordml" xmlns:w15="http://schemas.microsoft.com/office/word/2012/wordml" xmlns:w16cid="http://schemas.microsoft.com/office/word/2016/wordml/cid" xmlns:w16se="http://schemas.microsoft.com/office/word/2015/wordml/symex" xmlns:wpg="http://schemas.microsoft.com/office/word/2010/wordprocessingGroup" xmlns:wpi="http://schemas.microsoft.com/office/word/2010/wordprocessingInk" xmlns:wne="http://schemas.microsoft.com/office/word/2006/wordml" xmlns:wps="http://schemas.microsoft.com/office/word/2010/wordprocessingShape" mc:Ignorable="w14 w15 w16se w16cid wp14">
+<w:hdr xmlns:wpc="http://schemas.microsoft.com/office/word/2010/wordprocessingCanvas" xmlns:mc="http://schemas.openxmlformats.org/markup-compatibility/2006" xmlns:o="urn:schemas-microsoft-com:office:office" xmlns:r="http://schemas.openxmlformats.org/officeDocument/2006/relationships" xmlns:m="http://schemas.openxmlformats.org/officeDocument/2006/math" xmlns:v="urn:schemas-microsoft-com:vml" xmlns:wp14="http://schemas.microsoft.com/office/word/2010/wordprocessingDrawing" xmlns:wp="http://schemas.openxmlformats.org/drawingml/2006/wordprocessingDrawing" xmlns:w10="urn:schemas-microsoft-com:office:word" xmlns:w="http://schemas.openxmlformats.org/wordprocessingml/2006/main" xmlns:w14="http://schemas.microsoft.com/office/word/2010/wordml" xmlns:w15="http://schemas.microsoft.com/office/word/2012/wordml" xmlns:wpg="http://schemas.microsoft.com/office/word/2010/wordprocessingGroup" xmlns:wpi="http://schemas.microsoft.com/office/word/2010/wordprocessingInk" xmlns:wne="http://schemas.microsoft.com/office/word/2006/wordml" xmlns:wps="http://schemas.microsoft.com/office/word/2010/wordprocessingShape" mc:Ignorable="w14 w15 wp14">
   <w:p>
     <w:pPr>
       <w:pStyle w:val="Encabezado"/>
@@ -3606,7 +4104,7 @@
 </file>
 
 <file path=word/header3.xml><?xml version="1.0" encoding="utf-8"?>
-<w:hdr xmlns:wpc="http://schemas.microsoft.com/office/word/2010/wordprocessingCanvas" xmlns:cx="http://schemas.microsoft.com/office/drawing/2014/chartex" xmlns:cx1="http://schemas.microsoft.com/office/drawing/2015/9/8/chartex" xmlns:cx2="http://schemas.microsoft.com/office/drawing/2015/10/21/chartex" xmlns:cx3="http://schemas.microsoft.com/office/drawing/2016/5/9/chartex" xmlns:cx4="http://schemas.microsoft.com/office/drawing/2016/5/10/chartex" xmlns:cx5="http://schemas.microsoft.com/office/drawing/2016/5/11/chartex" xmlns:cx6="http://schemas.microsoft.com/office/drawing/2016/5/12/chartex" xmlns:cx7="http://schemas.microsoft.com/office/drawing/2016/5/13/chartex" xmlns:cx8="http://schemas.microsoft.com/office/drawing/2016/5/14/chartex" xmlns:mc="http://schemas.openxmlformats.org/markup-compatibility/2006" xmlns:aink="http://schemas.microsoft.com/office/drawing/2016/ink" xmlns:am3d="http://schemas.microsoft.com/office/drawing/2017/model3d" xmlns:o="urn:schemas-microsoft-com:office:office" xmlns:r="http://schemas.openxmlformats.org/officeDocument/2006/relationships" xmlns:m="http://schemas.openxmlformats.org/officeDocument/2006/math" xmlns:v="urn:schemas-microsoft-com:vml" xmlns:wp14="http://schemas.microsoft.com/office/word/2010/wordprocessingDrawing" xmlns:wp="http://schemas.openxmlformats.org/drawingml/2006/wordprocessingDrawing" xmlns:w10="urn:schemas-microsoft-com:office:word" xmlns:w="http://schemas.openxmlformats.org/wordprocessingml/2006/main" xmlns:w14="http://schemas.microsoft.com/office/word/2010/wordml" xmlns:w15="http://schemas.microsoft.com/office/word/2012/wordml" xmlns:w16cid="http://schemas.microsoft.com/office/word/2016/wordml/cid" xmlns:w16se="http://schemas.microsoft.com/office/word/2015/wordml/symex" xmlns:wpg="http://schemas.microsoft.com/office/word/2010/wordprocessingGroup" xmlns:wpi="http://schemas.microsoft.com/office/word/2010/wordprocessingInk" xmlns:wne="http://schemas.microsoft.com/office/word/2006/wordml" xmlns:wps="http://schemas.microsoft.com/office/word/2010/wordprocessingShape" mc:Ignorable="w14 w15 w16se w16cid wp14">
+<w:hdr xmlns:wpc="http://schemas.microsoft.com/office/word/2010/wordprocessingCanvas" xmlns:mc="http://schemas.openxmlformats.org/markup-compatibility/2006" xmlns:o="urn:schemas-microsoft-com:office:office" xmlns:r="http://schemas.openxmlformats.org/officeDocument/2006/relationships" xmlns:m="http://schemas.openxmlformats.org/officeDocument/2006/math" xmlns:v="urn:schemas-microsoft-com:vml" xmlns:wp14="http://schemas.microsoft.com/office/word/2010/wordprocessingDrawing" xmlns:wp="http://schemas.openxmlformats.org/drawingml/2006/wordprocessingDrawing" xmlns:w10="urn:schemas-microsoft-com:office:word" xmlns:w="http://schemas.openxmlformats.org/wordprocessingml/2006/main" xmlns:w14="http://schemas.microsoft.com/office/word/2010/wordml" xmlns:w15="http://schemas.microsoft.com/office/word/2012/wordml" xmlns:wpg="http://schemas.microsoft.com/office/word/2010/wordprocessingGroup" xmlns:wpi="http://schemas.microsoft.com/office/word/2010/wordprocessingInk" xmlns:wne="http://schemas.microsoft.com/office/word/2006/wordml" xmlns:wps="http://schemas.microsoft.com/office/word/2010/wordprocessingShape" mc:Ignorable="w14 w15 wp14">
   <w:p>
     <w:pPr>
       <w:pStyle w:val="Encabezado"/>
@@ -3891,8 +4389,8 @@
 </file>
 
 <file path=word/numbering.xml><?xml version="1.0" encoding="utf-8"?>
-<w:numbering xmlns:wpc="http://schemas.microsoft.com/office/word/2010/wordprocessingCanvas" xmlns:cx="http://schemas.microsoft.com/office/drawing/2014/chartex" xmlns:cx1="http://schemas.microsoft.com/office/drawing/2015/9/8/chartex" xmlns:cx2="http://schemas.microsoft.com/office/drawing/2015/10/21/chartex" xmlns:cx3="http://schemas.microsoft.com/office/drawing/2016/5/9/chartex" xmlns:cx4="http://schemas.microsoft.com/office/drawing/2016/5/10/chartex" xmlns:cx5="http://schemas.microsoft.com/office/drawing/2016/5/11/chartex" xmlns:cx6="http://schemas.microsoft.com/office/drawing/2016/5/12/chartex" xmlns:cx7="http://schemas.microsoft.com/office/drawing/2016/5/13/chartex" xmlns:cx8="http://schemas.microsoft.com/office/drawing/2016/5/14/chartex" xmlns:mc="http://schemas.openxmlformats.org/markup-compatibility/2006" xmlns:aink="http://schemas.microsoft.com/office/drawing/2016/ink" xmlns:am3d="http://schemas.microsoft.com/office/drawing/2017/model3d" xmlns:o="urn:schemas-microsoft-com:office:office" xmlns:r="http://schemas.openxmlformats.org/officeDocument/2006/relationships" xmlns:m="http://schemas.openxmlformats.org/officeDocument/2006/math" xmlns:v="urn:schemas-microsoft-com:vml" xmlns:wp14="http://schemas.microsoft.com/office/word/2010/wordprocessingDrawing" xmlns:wp="http://schemas.openxmlformats.org/drawingml/2006/wordprocessingDrawing" xmlns:w10="urn:schemas-microsoft-com:office:word" xmlns:w="http://schemas.openxmlformats.org/wordprocessingml/2006/main" xmlns:w14="http://schemas.microsoft.com/office/word/2010/wordml" xmlns:w15="http://schemas.microsoft.com/office/word/2012/wordml" xmlns:w16cid="http://schemas.microsoft.com/office/word/2016/wordml/cid" xmlns:w16se="http://schemas.microsoft.com/office/word/2015/wordml/symex" xmlns:wpg="http://schemas.microsoft.com/office/word/2010/wordprocessingGroup" xmlns:wpi="http://schemas.microsoft.com/office/word/2010/wordprocessingInk" xmlns:wne="http://schemas.microsoft.com/office/word/2006/wordml" xmlns:wps="http://schemas.microsoft.com/office/word/2010/wordprocessingShape" mc:Ignorable="w14 w15 w16se w16cid wp14">
-  <w:abstractNum w:abstractNumId="0" w15:restartNumberingAfterBreak="0">
+<w:numbering xmlns:wpc="http://schemas.microsoft.com/office/word/2010/wordprocessingCanvas" xmlns:mc="http://schemas.openxmlformats.org/markup-compatibility/2006" xmlns:o="urn:schemas-microsoft-com:office:office" xmlns:r="http://schemas.openxmlformats.org/officeDocument/2006/relationships" xmlns:m="http://schemas.openxmlformats.org/officeDocument/2006/math" xmlns:v="urn:schemas-microsoft-com:vml" xmlns:wp14="http://schemas.microsoft.com/office/word/2010/wordprocessingDrawing" xmlns:wp="http://schemas.openxmlformats.org/drawingml/2006/wordprocessingDrawing" xmlns:w10="urn:schemas-microsoft-com:office:word" xmlns:w="http://schemas.openxmlformats.org/wordprocessingml/2006/main" xmlns:w14="http://schemas.microsoft.com/office/word/2010/wordml" xmlns:w15="http://schemas.microsoft.com/office/word/2012/wordml" xmlns:wpg="http://schemas.microsoft.com/office/word/2010/wordprocessingGroup" xmlns:wpi="http://schemas.microsoft.com/office/word/2010/wordprocessingInk" xmlns:wne="http://schemas.microsoft.com/office/word/2006/wordml" xmlns:wps="http://schemas.microsoft.com/office/word/2010/wordprocessingShape" mc:Ignorable="w14 w15 wp14">
+  <w:abstractNum w:abstractNumId="0">
     <w:nsid w:val="8B05E93D"/>
     <w:multiLevelType w:val="hybridMultilevel"/>
     <w:tmpl w:val="BB2F7A9E"/>
@@ -3943,7 +4441,7 @@
       <w:lvlJc w:val="left"/>
     </w:lvl>
   </w:abstractNum>
-  <w:abstractNum w:abstractNumId="1" w15:restartNumberingAfterBreak="0">
+  <w:abstractNum w:abstractNumId="1">
     <w:nsid w:val="11104626"/>
     <w:multiLevelType w:val="hybridMultilevel"/>
     <w:tmpl w:val="D9E85CFE"/>
@@ -4029,7 +4527,7 @@
       </w:pPr>
     </w:lvl>
   </w:abstractNum>
-  <w:abstractNum w:abstractNumId="2" w15:restartNumberingAfterBreak="0">
+  <w:abstractNum w:abstractNumId="2">
     <w:nsid w:val="39F100B9"/>
     <w:multiLevelType w:val="hybridMultilevel"/>
     <w:tmpl w:val="2A80FD22"/>
@@ -4141,7 +4639,7 @@
       </w:rPr>
     </w:lvl>
   </w:abstractNum>
-  <w:abstractNum w:abstractNumId="3" w15:restartNumberingAfterBreak="0">
+  <w:abstractNum w:abstractNumId="3">
     <w:nsid w:val="42514CB8"/>
     <w:multiLevelType w:val="hybridMultilevel"/>
     <w:tmpl w:val="EA0C8FAC"/>
@@ -4230,7 +4728,7 @@
       </w:pPr>
     </w:lvl>
   </w:abstractNum>
-  <w:abstractNum w:abstractNumId="4" w15:restartNumberingAfterBreak="0">
+  <w:abstractNum w:abstractNumId="4">
     <w:nsid w:val="49D12C9E"/>
     <w:multiLevelType w:val="hybridMultilevel"/>
     <w:tmpl w:val="4D761F02"/>
@@ -4343,7 +4841,7 @@
       </w:rPr>
     </w:lvl>
   </w:abstractNum>
-  <w:abstractNum w:abstractNumId="5" w15:restartNumberingAfterBreak="0">
+  <w:abstractNum w:abstractNumId="5">
     <w:nsid w:val="4B0C4EE9"/>
     <w:multiLevelType w:val="hybridMultilevel"/>
     <w:tmpl w:val="330496CA"/>
@@ -4456,7 +4954,7 @@
       </w:rPr>
     </w:lvl>
   </w:abstractNum>
-  <w:abstractNum w:abstractNumId="6" w15:restartNumberingAfterBreak="0">
+  <w:abstractNum w:abstractNumId="6">
     <w:nsid w:val="515564C6"/>
     <w:multiLevelType w:val="hybridMultilevel"/>
     <w:tmpl w:val="A71EA82C"/>
@@ -4545,7 +5043,7 @@
       </w:pPr>
     </w:lvl>
   </w:abstractNum>
-  <w:abstractNum w:abstractNumId="7" w15:restartNumberingAfterBreak="0">
+  <w:abstractNum w:abstractNumId="7">
     <w:nsid w:val="518C30B2"/>
     <w:multiLevelType w:val="hybridMultilevel"/>
     <w:tmpl w:val="D9E85CFE"/>
@@ -4631,7 +5129,7 @@
       </w:pPr>
     </w:lvl>
   </w:abstractNum>
-  <w:abstractNum w:abstractNumId="8" w15:restartNumberingAfterBreak="0">
+  <w:abstractNum w:abstractNumId="8">
     <w:nsid w:val="5CC65009"/>
     <w:multiLevelType w:val="hybridMultilevel"/>
     <w:tmpl w:val="6B2E4BBE"/>
@@ -4717,7 +5215,120 @@
       </w:pPr>
     </w:lvl>
   </w:abstractNum>
-  <w:abstractNum w:abstractNumId="9" w15:restartNumberingAfterBreak="0">
+  <w:abstractNum w:abstractNumId="9">
+    <w:nsid w:val="72EE6375"/>
+    <w:multiLevelType w:val="hybridMultilevel"/>
+    <w:tmpl w:val="7C2C388A"/>
+    <w:lvl w:ilvl="0" w:tplc="480A0001">
+      <w:start w:val="1"/>
+      <w:numFmt w:val="bullet"/>
+      <w:lvlText w:val=""/>
+      <w:lvlJc w:val="left"/>
+      <w:pPr>
+        <w:ind w:left="1503" w:hanging="360"/>
+      </w:pPr>
+      <w:rPr>
+        <w:rFonts w:ascii="Symbol" w:hAnsi="Symbol" w:hint="default"/>
+      </w:rPr>
+    </w:lvl>
+    <w:lvl w:ilvl="1" w:tplc="480A0003" w:tentative="1">
+      <w:start w:val="1"/>
+      <w:numFmt w:val="bullet"/>
+      <w:lvlText w:val="o"/>
+      <w:lvlJc w:val="left"/>
+      <w:pPr>
+        <w:ind w:left="2223" w:hanging="360"/>
+      </w:pPr>
+      <w:rPr>
+        <w:rFonts w:ascii="Courier New" w:hAnsi="Courier New" w:cs="Courier New" w:hint="default"/>
+      </w:rPr>
+    </w:lvl>
+    <w:lvl w:ilvl="2" w:tplc="480A0005" w:tentative="1">
+      <w:start w:val="1"/>
+      <w:numFmt w:val="bullet"/>
+      <w:lvlText w:val=""/>
+      <w:lvlJc w:val="left"/>
+      <w:pPr>
+        <w:ind w:left="2943" w:hanging="360"/>
+      </w:pPr>
+      <w:rPr>
+        <w:rFonts w:ascii="Wingdings" w:hAnsi="Wingdings" w:hint="default"/>
+      </w:rPr>
+    </w:lvl>
+    <w:lvl w:ilvl="3" w:tplc="480A0001" w:tentative="1">
+      <w:start w:val="1"/>
+      <w:numFmt w:val="bullet"/>
+      <w:lvlText w:val=""/>
+      <w:lvlJc w:val="left"/>
+      <w:pPr>
+        <w:ind w:left="3663" w:hanging="360"/>
+      </w:pPr>
+      <w:rPr>
+        <w:rFonts w:ascii="Symbol" w:hAnsi="Symbol" w:hint="default"/>
+      </w:rPr>
+    </w:lvl>
+    <w:lvl w:ilvl="4" w:tplc="480A0003" w:tentative="1">
+      <w:start w:val="1"/>
+      <w:numFmt w:val="bullet"/>
+      <w:lvlText w:val="o"/>
+      <w:lvlJc w:val="left"/>
+      <w:pPr>
+        <w:ind w:left="4383" w:hanging="360"/>
+      </w:pPr>
+      <w:rPr>
+        <w:rFonts w:ascii="Courier New" w:hAnsi="Courier New" w:cs="Courier New" w:hint="default"/>
+      </w:rPr>
+    </w:lvl>
+    <w:lvl w:ilvl="5" w:tplc="480A0005" w:tentative="1">
+      <w:start w:val="1"/>
+      <w:numFmt w:val="bullet"/>
+      <w:lvlText w:val=""/>
+      <w:lvlJc w:val="left"/>
+      <w:pPr>
+        <w:ind w:left="5103" w:hanging="360"/>
+      </w:pPr>
+      <w:rPr>
+        <w:rFonts w:ascii="Wingdings" w:hAnsi="Wingdings" w:hint="default"/>
+      </w:rPr>
+    </w:lvl>
+    <w:lvl w:ilvl="6" w:tplc="480A0001" w:tentative="1">
+      <w:start w:val="1"/>
+      <w:numFmt w:val="bullet"/>
+      <w:lvlText w:val=""/>
+      <w:lvlJc w:val="left"/>
+      <w:pPr>
+        <w:ind w:left="5823" w:hanging="360"/>
+      </w:pPr>
+      <w:rPr>
+        <w:rFonts w:ascii="Symbol" w:hAnsi="Symbol" w:hint="default"/>
+      </w:rPr>
+    </w:lvl>
+    <w:lvl w:ilvl="7" w:tplc="480A0003" w:tentative="1">
+      <w:start w:val="1"/>
+      <w:numFmt w:val="bullet"/>
+      <w:lvlText w:val="o"/>
+      <w:lvlJc w:val="left"/>
+      <w:pPr>
+        <w:ind w:left="6543" w:hanging="360"/>
+      </w:pPr>
+      <w:rPr>
+        <w:rFonts w:ascii="Courier New" w:hAnsi="Courier New" w:cs="Courier New" w:hint="default"/>
+      </w:rPr>
+    </w:lvl>
+    <w:lvl w:ilvl="8" w:tplc="480A0005" w:tentative="1">
+      <w:start w:val="1"/>
+      <w:numFmt w:val="bullet"/>
+      <w:lvlText w:val=""/>
+      <w:lvlJc w:val="left"/>
+      <w:pPr>
+        <w:ind w:left="7263" w:hanging="360"/>
+      </w:pPr>
+      <w:rPr>
+        <w:rFonts w:ascii="Wingdings" w:hAnsi="Wingdings" w:hint="default"/>
+      </w:rPr>
+    </w:lvl>
+  </w:abstractNum>
+  <w:abstractNum w:abstractNumId="10">
     <w:nsid w:val="74AC3D67"/>
     <w:multiLevelType w:val="hybridMultilevel"/>
     <w:tmpl w:val="6A1AC60C"/>
@@ -4806,10 +5417,10 @@
       </w:pPr>
     </w:lvl>
   </w:abstractNum>
-  <w:abstractNum w:abstractNumId="10" w15:restartNumberingAfterBreak="0">
+  <w:abstractNum w:abstractNumId="11">
     <w:nsid w:val="790E6B24"/>
     <w:multiLevelType w:val="hybridMultilevel"/>
-    <w:tmpl w:val="57E08346"/>
+    <w:tmpl w:val="6F0C77FE"/>
     <w:lvl w:ilvl="0" w:tplc="480A000F">
       <w:start w:val="1"/>
       <w:numFmt w:val="decimal"/>
@@ -4896,7 +5507,7 @@
     <w:abstractNumId w:val="0"/>
   </w:num>
   <w:num w:numId="2">
-    <w:abstractNumId w:val="10"/>
+    <w:abstractNumId w:val="11"/>
   </w:num>
   <w:num w:numId="3">
     <w:abstractNumId w:val="2"/>
@@ -4911,7 +5522,7 @@
     <w:abstractNumId w:val="5"/>
   </w:num>
   <w:num w:numId="7">
-    <w:abstractNumId w:val="9"/>
+    <w:abstractNumId w:val="10"/>
   </w:num>
   <w:num w:numId="8">
     <w:abstractNumId w:val="6"/>
@@ -4925,11 +5536,14 @@
   <w:num w:numId="11">
     <w:abstractNumId w:val="7"/>
   </w:num>
+  <w:num w:numId="12">
+    <w:abstractNumId w:val="9"/>
+  </w:num>
 </w:numbering>
 </file>
 
 <file path=word/styles.xml><?xml version="1.0" encoding="utf-8"?>
-<w:styles xmlns:mc="http://schemas.openxmlformats.org/markup-compatibility/2006" xmlns:r="http://schemas.openxmlformats.org/officeDocument/2006/relationships" xmlns:w="http://schemas.openxmlformats.org/wordprocessingml/2006/main" xmlns:w14="http://schemas.microsoft.com/office/word/2010/wordml" xmlns:w15="http://schemas.microsoft.com/office/word/2012/wordml" xmlns:w16cid="http://schemas.microsoft.com/office/word/2016/wordml/cid" xmlns:w16se="http://schemas.microsoft.com/office/word/2015/wordml/symex" mc:Ignorable="w14 w15 w16se w16cid">
+<w:styles xmlns:mc="http://schemas.openxmlformats.org/markup-compatibility/2006" xmlns:r="http://schemas.openxmlformats.org/officeDocument/2006/relationships" xmlns:w="http://schemas.openxmlformats.org/wordprocessingml/2006/main" xmlns:w14="http://schemas.microsoft.com/office/word/2010/wordml" xmlns:w15="http://schemas.microsoft.com/office/word/2012/wordml" mc:Ignorable="w14 w15">
   <w:docDefaults>
     <w:rPrDefault>
       <w:rPr>
@@ -4945,7 +5559,7 @@
       </w:pPr>
     </w:pPrDefault>
   </w:docDefaults>
-  <w:latentStyles w:defLockedState="0" w:defUIPriority="99" w:defSemiHidden="0" w:defUnhideWhenUsed="0" w:defQFormat="0" w:count="375">
+  <w:latentStyles w:defLockedState="0" w:defUIPriority="99" w:defSemiHidden="0" w:defUnhideWhenUsed="0" w:defQFormat="0" w:count="371">
     <w:lsdException w:name="Normal" w:uiPriority="0" w:qFormat="1"/>
     <w:lsdException w:name="heading 1" w:uiPriority="9" w:qFormat="1"/>
     <w:lsdException w:name="heading 2" w:semiHidden="1" w:uiPriority="9" w:unhideWhenUsed="1" w:qFormat="1"/>
@@ -5317,10 +5931,6 @@
     <w:lsdException w:name="List Table 5 Dark Accent 6" w:uiPriority="50"/>
     <w:lsdException w:name="List Table 6 Colorful Accent 6" w:uiPriority="51"/>
     <w:lsdException w:name="List Table 7 Colorful Accent 6" w:uiPriority="52"/>
-    <w:lsdException w:name="Mention" w:semiHidden="1" w:unhideWhenUsed="1"/>
-    <w:lsdException w:name="Smart Hyperlink" w:semiHidden="1" w:unhideWhenUsed="1"/>
-    <w:lsdException w:name="Hashtag" w:semiHidden="1" w:unhideWhenUsed="1"/>
-    <w:lsdException w:name="Unresolved Mention" w:semiHidden="1" w:unhideWhenUsed="1"/>
   </w:latentStyles>
   <w:style w:type="paragraph" w:default="1" w:styleId="Normal">
     <w:name w:val="Normal"/>
@@ -5592,7 +6202,7 @@
       <w:color w:val="2E74B5" w:themeColor="accent1" w:themeShade="BF"/>
     </w:rPr>
   </w:style>
-  <w:style w:type="paragraph" w:styleId="TtuloTDC">
+  <w:style w:type="paragraph" w:styleId="TtulodeTDC">
     <w:name w:val="TOC Heading"/>
     <w:basedOn w:val="Ttulo1"/>
     <w:next w:val="Normal"/>
@@ -5926,7 +6536,7 @@
 </file>
 
 <file path=customXml/itemProps1.xml><?xml version="1.0" encoding="utf-8"?>
-<ds:datastoreItem xmlns:ds="http://schemas.openxmlformats.org/officeDocument/2006/customXml" ds:itemID="{DFB86970-9C9E-4D2F-AB07-F6CC7332A398}">
+<ds:datastoreItem xmlns:ds="http://schemas.openxmlformats.org/officeDocument/2006/customXml" ds:itemID="{3855ED35-7DB0-4485-8502-5B4072E0EE09}">
   <ds:schemaRefs>
     <ds:schemaRef ds:uri="http://schemas.openxmlformats.org/officeDocument/2006/bibliography"/>
   </ds:schemaRefs>
